--- a/module 1/assigment-1.docx
+++ b/module 1/assigment-1.docx
@@ -1494,23 +1494,47 @@
         <w:jc w:val="both"/>
         <w:rPr>
           <w:b/>
+          <w:noProof/>
           <w:sz w:val="44"/>
           <w:u w:val="single"/>
           <w:lang w:val="en-US"/>
         </w:rPr>
       </w:pPr>
-      <w:r>
+    </w:p>
+    <w:p>
+      <w:pPr>
+        <w:jc w:val="both"/>
+        <w:rPr>
+          <w:b/>
+          <w:noProof/>
+          <w:sz w:val="44"/>
+          <w:u w:val="single"/>
+          <w:lang w:val="en-US"/>
+        </w:rPr>
+      </w:pPr>
+    </w:p>
+    <w:p>
+      <w:pPr>
+        <w:jc w:val="both"/>
         <w:rPr>
           <w:b/>
           <w:sz w:val="44"/>
           <w:u w:val="single"/>
           <w:lang w:val="en-US"/>
         </w:rPr>
+      </w:pPr>
+      <w:r>
+        <w:rPr>
+          <w:b/>
+          <w:sz w:val="44"/>
+          <w:u w:val="single"/>
+          <w:lang w:val="en-US"/>
+        </w:rPr>
         <w:drawing>
-          <wp:inline distT="0" distB="0" distL="0" distR="0" wp14:anchorId="21CD82AC" wp14:editId="1F4DBBC9">
-            <wp:extent cx="6271039" cy="6815797"/>
-            <wp:effectExtent l="0" t="0" r="0" b="4445"/>
-            <wp:docPr id="2" name="Picture 2"/>
+          <wp:inline distT="0" distB="0" distL="0" distR="0" wp14:anchorId="6934DD9B" wp14:editId="5A98C2C6">
+            <wp:extent cx="5914663" cy="6461192"/>
+            <wp:effectExtent l="0" t="0" r="0" b="0"/>
+            <wp:docPr id="4" name="Picture 4"/>
             <wp:cNvGraphicFramePr>
               <a:graphicFrameLocks xmlns:a="http://schemas.openxmlformats.org/drawingml/2006/main" noChangeAspect="1"/>
             </wp:cNvGraphicFramePr>
@@ -1530,7 +1554,7 @@
                   <pic:spPr>
                     <a:xfrm>
                       <a:off x="0" y="0"/>
-                      <a:ext cx="6323035" cy="6872310"/>
+                      <a:ext cx="5951184" cy="6501087"/>
                     </a:xfrm>
                     <a:prstGeom prst="rect">
                       <a:avLst/>
@@ -1574,6 +1598,7 @@
           <w:szCs w:val="36"/>
           <w:lang w:val="en-US"/>
         </w:rPr>
+        <w:lastRenderedPageBreak/>
         <w:t>What is flow chart?</w:t>
       </w:r>
       <w:r>
@@ -1815,83 +1840,13 @@
     </w:p>
     <w:p>
       <w:pPr>
-        <w:jc w:val="both"/>
-        <w:rPr>
-          <w:b/>
-          <w:sz w:val="36"/>
-          <w:szCs w:val="36"/>
-          <w:lang w:val="en-US"/>
-        </w:rPr>
-      </w:pPr>
-    </w:p>
-    <w:p>
-      <w:pPr>
-        <w:jc w:val="both"/>
-        <w:rPr>
-          <w:b/>
-          <w:sz w:val="36"/>
-          <w:szCs w:val="36"/>
-          <w:lang w:val="en-US"/>
-        </w:rPr>
-      </w:pPr>
-    </w:p>
-    <w:p>
-      <w:pPr>
-        <w:jc w:val="both"/>
-        <w:rPr>
-          <w:b/>
-          <w:sz w:val="36"/>
-          <w:szCs w:val="36"/>
-          <w:lang w:val="en-US"/>
-        </w:rPr>
-      </w:pPr>
-    </w:p>
-    <w:p>
-      <w:pPr>
-        <w:jc w:val="both"/>
-        <w:rPr>
-          <w:b/>
-          <w:sz w:val="36"/>
-          <w:szCs w:val="36"/>
-          <w:lang w:val="en-US"/>
-        </w:rPr>
-      </w:pPr>
-    </w:p>
-    <w:p>
-      <w:pPr>
-        <w:jc w:val="both"/>
-        <w:rPr>
-          <w:b/>
-          <w:sz w:val="36"/>
-          <w:szCs w:val="36"/>
-          <w:lang w:val="en-US"/>
-        </w:rPr>
-      </w:pPr>
-    </w:p>
-    <w:p>
-      <w:pPr>
-        <w:pStyle w:val="NormalWeb"/>
-        <w:shd w:val="clear" w:color="auto" w:fill="FFFFFF"/>
-        <w:spacing w:before="120" w:beforeAutospacing="0" w:after="240" w:afterAutospacing="0"/>
-        <w:ind w:left="2160"/>
-        <w:jc w:val="center"/>
-        <w:rPr>
-          <w:rFonts w:ascii="Arial" w:hAnsi="Arial" w:cs="Arial"/>
-          <w:color w:val="202122"/>
-          <w:sz w:val="28"/>
-        </w:rPr>
-      </w:pPr>
-    </w:p>
-    <w:p>
-      <w:pPr>
         <w:pStyle w:val="NormalWeb"/>
         <w:numPr>
           <w:ilvl w:val="0"/>
-          <w:numId w:val="21"/>
+          <w:numId w:val="29"/>
         </w:numPr>
         <w:shd w:val="clear" w:color="auto" w:fill="FFFFFF"/>
         <w:spacing w:before="120" w:beforeAutospacing="0" w:after="240" w:afterAutospacing="0"/>
-        <w:ind w:left="360"/>
         <w:jc w:val="both"/>
         <w:rPr>
           <w:rFonts w:ascii="Arial" w:hAnsi="Arial" w:cs="Arial"/>
@@ -1938,6 +1893,7 @@
           <w:szCs w:val="36"/>
           <w:shd w:val="clear" w:color="auto" w:fill="FFFFFF"/>
         </w:rPr>
+        <w:lastRenderedPageBreak/>
         <w:t>A use case diagram is a visual representation of how users interact with a system, and is a key tool in the early stages of system design and development. </w:t>
       </w:r>
     </w:p>
@@ -3992,6 +3948,119 @@
     </w:lvl>
   </w:abstractNum>
   <w:abstractNum w:abstractNumId="17" w15:restartNumberingAfterBreak="0">
+    <w:nsid w:val="3A877EBE"/>
+    <w:multiLevelType w:val="hybridMultilevel"/>
+    <w:tmpl w:val="98580838"/>
+    <w:lvl w:ilvl="0" w:tplc="4009000B">
+      <w:start w:val="1"/>
+      <w:numFmt w:val="bullet"/>
+      <w:lvlText w:val=""/>
+      <w:lvlJc w:val="left"/>
+      <w:pPr>
+        <w:ind w:left="720" w:hanging="360"/>
+      </w:pPr>
+      <w:rPr>
+        <w:rFonts w:ascii="Wingdings" w:hAnsi="Wingdings" w:hint="default"/>
+      </w:rPr>
+    </w:lvl>
+    <w:lvl w:ilvl="1" w:tplc="40090003" w:tentative="1">
+      <w:start w:val="1"/>
+      <w:numFmt w:val="bullet"/>
+      <w:lvlText w:val="o"/>
+      <w:lvlJc w:val="left"/>
+      <w:pPr>
+        <w:ind w:left="1440" w:hanging="360"/>
+      </w:pPr>
+      <w:rPr>
+        <w:rFonts w:ascii="Courier New" w:hAnsi="Courier New" w:cs="Courier New" w:hint="default"/>
+      </w:rPr>
+    </w:lvl>
+    <w:lvl w:ilvl="2" w:tplc="40090005" w:tentative="1">
+      <w:start w:val="1"/>
+      <w:numFmt w:val="bullet"/>
+      <w:lvlText w:val=""/>
+      <w:lvlJc w:val="left"/>
+      <w:pPr>
+        <w:ind w:left="2160" w:hanging="360"/>
+      </w:pPr>
+      <w:rPr>
+        <w:rFonts w:ascii="Wingdings" w:hAnsi="Wingdings" w:hint="default"/>
+      </w:rPr>
+    </w:lvl>
+    <w:lvl w:ilvl="3" w:tplc="40090001" w:tentative="1">
+      <w:start w:val="1"/>
+      <w:numFmt w:val="bullet"/>
+      <w:lvlText w:val=""/>
+      <w:lvlJc w:val="left"/>
+      <w:pPr>
+        <w:ind w:left="2880" w:hanging="360"/>
+      </w:pPr>
+      <w:rPr>
+        <w:rFonts w:ascii="Symbol" w:hAnsi="Symbol" w:hint="default"/>
+      </w:rPr>
+    </w:lvl>
+    <w:lvl w:ilvl="4" w:tplc="40090003" w:tentative="1">
+      <w:start w:val="1"/>
+      <w:numFmt w:val="bullet"/>
+      <w:lvlText w:val="o"/>
+      <w:lvlJc w:val="left"/>
+      <w:pPr>
+        <w:ind w:left="3600" w:hanging="360"/>
+      </w:pPr>
+      <w:rPr>
+        <w:rFonts w:ascii="Courier New" w:hAnsi="Courier New" w:cs="Courier New" w:hint="default"/>
+      </w:rPr>
+    </w:lvl>
+    <w:lvl w:ilvl="5" w:tplc="40090005" w:tentative="1">
+      <w:start w:val="1"/>
+      <w:numFmt w:val="bullet"/>
+      <w:lvlText w:val=""/>
+      <w:lvlJc w:val="left"/>
+      <w:pPr>
+        <w:ind w:left="4320" w:hanging="360"/>
+      </w:pPr>
+      <w:rPr>
+        <w:rFonts w:ascii="Wingdings" w:hAnsi="Wingdings" w:hint="default"/>
+      </w:rPr>
+    </w:lvl>
+    <w:lvl w:ilvl="6" w:tplc="40090001" w:tentative="1">
+      <w:start w:val="1"/>
+      <w:numFmt w:val="bullet"/>
+      <w:lvlText w:val=""/>
+      <w:lvlJc w:val="left"/>
+      <w:pPr>
+        <w:ind w:left="5040" w:hanging="360"/>
+      </w:pPr>
+      <w:rPr>
+        <w:rFonts w:ascii="Symbol" w:hAnsi="Symbol" w:hint="default"/>
+      </w:rPr>
+    </w:lvl>
+    <w:lvl w:ilvl="7" w:tplc="40090003" w:tentative="1">
+      <w:start w:val="1"/>
+      <w:numFmt w:val="bullet"/>
+      <w:lvlText w:val="o"/>
+      <w:lvlJc w:val="left"/>
+      <w:pPr>
+        <w:ind w:left="5760" w:hanging="360"/>
+      </w:pPr>
+      <w:rPr>
+        <w:rFonts w:ascii="Courier New" w:hAnsi="Courier New" w:cs="Courier New" w:hint="default"/>
+      </w:rPr>
+    </w:lvl>
+    <w:lvl w:ilvl="8" w:tplc="40090005" w:tentative="1">
+      <w:start w:val="1"/>
+      <w:numFmt w:val="bullet"/>
+      <w:lvlText w:val=""/>
+      <w:lvlJc w:val="left"/>
+      <w:pPr>
+        <w:ind w:left="6480" w:hanging="360"/>
+      </w:pPr>
+      <w:rPr>
+        <w:rFonts w:ascii="Wingdings" w:hAnsi="Wingdings" w:hint="default"/>
+      </w:rPr>
+    </w:lvl>
+  </w:abstractNum>
+  <w:abstractNum w:abstractNumId="18" w15:restartNumberingAfterBreak="0">
     <w:nsid w:val="3B9D3DCD"/>
     <w:multiLevelType w:val="hybridMultilevel"/>
     <w:tmpl w:val="314823E6"/>
@@ -4104,7 +4173,7 @@
       </w:rPr>
     </w:lvl>
   </w:abstractNum>
-  <w:abstractNum w:abstractNumId="18" w15:restartNumberingAfterBreak="0">
+  <w:abstractNum w:abstractNumId="19" w15:restartNumberingAfterBreak="0">
     <w:nsid w:val="40524605"/>
     <w:multiLevelType w:val="hybridMultilevel"/>
     <w:tmpl w:val="F6DAC44E"/>
@@ -4217,7 +4286,7 @@
       </w:rPr>
     </w:lvl>
   </w:abstractNum>
-  <w:abstractNum w:abstractNumId="19" w15:restartNumberingAfterBreak="0">
+  <w:abstractNum w:abstractNumId="20" w15:restartNumberingAfterBreak="0">
     <w:nsid w:val="40780192"/>
     <w:multiLevelType w:val="hybridMultilevel"/>
     <w:tmpl w:val="97843CCA"/>
@@ -4332,7 +4401,7 @@
       </w:rPr>
     </w:lvl>
   </w:abstractNum>
-  <w:abstractNum w:abstractNumId="20" w15:restartNumberingAfterBreak="0">
+  <w:abstractNum w:abstractNumId="21" w15:restartNumberingAfterBreak="0">
     <w:nsid w:val="526D6F55"/>
     <w:multiLevelType w:val="hybridMultilevel"/>
     <w:tmpl w:val="45B0DE4A"/>
@@ -4445,7 +4514,7 @@
       </w:rPr>
     </w:lvl>
   </w:abstractNum>
-  <w:abstractNum w:abstractNumId="21" w15:restartNumberingAfterBreak="0">
+  <w:abstractNum w:abstractNumId="22" w15:restartNumberingAfterBreak="0">
     <w:nsid w:val="5641412B"/>
     <w:multiLevelType w:val="hybridMultilevel"/>
     <w:tmpl w:val="1EC4A780"/>
@@ -4558,7 +4627,7 @@
       </w:rPr>
     </w:lvl>
   </w:abstractNum>
-  <w:abstractNum w:abstractNumId="22" w15:restartNumberingAfterBreak="0">
+  <w:abstractNum w:abstractNumId="23" w15:restartNumberingAfterBreak="0">
     <w:nsid w:val="63DF29B1"/>
     <w:multiLevelType w:val="hybridMultilevel"/>
     <w:tmpl w:val="492A5D24"/>
@@ -4644,7 +4713,7 @@
       </w:pPr>
     </w:lvl>
   </w:abstractNum>
-  <w:abstractNum w:abstractNumId="23" w15:restartNumberingAfterBreak="0">
+  <w:abstractNum w:abstractNumId="24" w15:restartNumberingAfterBreak="0">
     <w:nsid w:val="6A7A1780"/>
     <w:multiLevelType w:val="hybridMultilevel"/>
     <w:tmpl w:val="8A461E52"/>
@@ -4757,7 +4826,7 @@
       </w:rPr>
     </w:lvl>
   </w:abstractNum>
-  <w:abstractNum w:abstractNumId="24" w15:restartNumberingAfterBreak="0">
+  <w:abstractNum w:abstractNumId="25" w15:restartNumberingAfterBreak="0">
     <w:nsid w:val="6C745B5D"/>
     <w:multiLevelType w:val="hybridMultilevel"/>
     <w:tmpl w:val="B0BE0BE6"/>
@@ -4843,7 +4912,7 @@
       </w:pPr>
     </w:lvl>
   </w:abstractNum>
-  <w:abstractNum w:abstractNumId="25" w15:restartNumberingAfterBreak="0">
+  <w:abstractNum w:abstractNumId="26" w15:restartNumberingAfterBreak="0">
     <w:nsid w:val="6CBD4C89"/>
     <w:multiLevelType w:val="hybridMultilevel"/>
     <w:tmpl w:val="B5341786"/>
@@ -4929,7 +4998,7 @@
       </w:pPr>
     </w:lvl>
   </w:abstractNum>
-  <w:abstractNum w:abstractNumId="26" w15:restartNumberingAfterBreak="0">
+  <w:abstractNum w:abstractNumId="27" w15:restartNumberingAfterBreak="0">
     <w:nsid w:val="6EF44ACD"/>
     <w:multiLevelType w:val="hybridMultilevel"/>
     <w:tmpl w:val="D6CCFE3A"/>
@@ -5042,7 +5111,7 @@
       </w:rPr>
     </w:lvl>
   </w:abstractNum>
-  <w:abstractNum w:abstractNumId="27" w15:restartNumberingAfterBreak="0">
+  <w:abstractNum w:abstractNumId="28" w15:restartNumberingAfterBreak="0">
     <w:nsid w:val="7F6178B8"/>
     <w:multiLevelType w:val="hybridMultilevel"/>
     <w:tmpl w:val="5B041B78"/>
@@ -5156,19 +5225,19 @@
     </w:lvl>
   </w:abstractNum>
   <w:num w:numId="1">
-    <w:abstractNumId w:val="17"/>
+    <w:abstractNumId w:val="18"/>
   </w:num>
   <w:num w:numId="2">
-    <w:abstractNumId w:val="21"/>
+    <w:abstractNumId w:val="22"/>
   </w:num>
   <w:num w:numId="3">
     <w:abstractNumId w:val="8"/>
   </w:num>
   <w:num w:numId="4">
-    <w:abstractNumId w:val="27"/>
+    <w:abstractNumId w:val="28"/>
   </w:num>
   <w:num w:numId="5">
-    <w:abstractNumId w:val="25"/>
+    <w:abstractNumId w:val="26"/>
   </w:num>
   <w:num w:numId="6">
     <w:abstractNumId w:val="5"/>
@@ -5183,16 +5252,16 @@
     <w:abstractNumId w:val="11"/>
   </w:num>
   <w:num w:numId="10">
-    <w:abstractNumId w:val="24"/>
+    <w:abstractNumId w:val="25"/>
   </w:num>
   <w:num w:numId="11">
-    <w:abstractNumId w:val="18"/>
+    <w:abstractNumId w:val="19"/>
   </w:num>
   <w:num w:numId="12">
     <w:abstractNumId w:val="13"/>
   </w:num>
   <w:num w:numId="13">
-    <w:abstractNumId w:val="20"/>
+    <w:abstractNumId w:val="21"/>
   </w:num>
   <w:num w:numId="14">
     <w:abstractNumId w:val="1"/>
@@ -5207,7 +5276,7 @@
     <w:abstractNumId w:val="15"/>
   </w:num>
   <w:num w:numId="18">
-    <w:abstractNumId w:val="22"/>
+    <w:abstractNumId w:val="23"/>
   </w:num>
   <w:num w:numId="19">
     <w:abstractNumId w:val="4"/>
@@ -5216,19 +5285,19 @@
     <w:abstractNumId w:val="12"/>
   </w:num>
   <w:num w:numId="21">
-    <w:abstractNumId w:val="19"/>
+    <w:abstractNumId w:val="20"/>
   </w:num>
   <w:num w:numId="22">
     <w:abstractNumId w:val="14"/>
   </w:num>
   <w:num w:numId="23">
-    <w:abstractNumId w:val="23"/>
+    <w:abstractNumId w:val="24"/>
   </w:num>
   <w:num w:numId="24">
     <w:abstractNumId w:val="16"/>
   </w:num>
   <w:num w:numId="25">
-    <w:abstractNumId w:val="26"/>
+    <w:abstractNumId w:val="27"/>
   </w:num>
   <w:num w:numId="26">
     <w:abstractNumId w:val="2"/>
@@ -5238,6 +5307,9 @@
   </w:num>
   <w:num w:numId="28">
     <w:abstractNumId w:val="6"/>
+  </w:num>
+  <w:num w:numId="29">
+    <w:abstractNumId w:val="17"/>
   </w:num>
 </w:numbering>
 </file>
@@ -6133,7 +6205,7 @@
 </file>
 
 <file path=customXml/itemProps1.xml><?xml version="1.0" encoding="utf-8"?>
-<ds:datastoreItem xmlns:ds="http://schemas.openxmlformats.org/officeDocument/2006/customXml" ds:itemID="{EC04FF27-4420-4627-8BCA-A9EEB62392E2}">
+<ds:datastoreItem xmlns:ds="http://schemas.openxmlformats.org/officeDocument/2006/customXml" ds:itemID="{F1C0E3BD-D40F-4B15-88EE-FF08A39614D3}">
   <ds:schemaRefs>
     <ds:schemaRef ds:uri="http://schemas.openxmlformats.org/officeDocument/2006/bibliography"/>
   </ds:schemaRefs>

--- a/module 1/assigment-1.docx
+++ b/module 1/assigment-1.docx
@@ -1401,16 +1401,7 @@
     </w:p>
     <w:p>
       <w:pPr>
-        <w:ind w:left="720"/>
         <w:jc w:val="both"/>
-        <w:rPr>
-          <w:b/>
-          <w:sz w:val="44"/>
-          <w:u w:val="single"/>
-          <w:lang w:val="en-US"/>
-        </w:rPr>
-      </w:pPr>
-      <w:r>
         <w:rPr>
           <w:b/>
           <w:noProof/>
@@ -1418,11 +1409,32 @@
           <w:u w:val="single"/>
           <w:lang w:val="en-US"/>
         </w:rPr>
+      </w:pPr>
+    </w:p>
+    <w:p>
+      <w:pPr>
+        <w:jc w:val="both"/>
+        <w:rPr>
+          <w:b/>
+          <w:noProof/>
+          <w:sz w:val="44"/>
+          <w:u w:val="single"/>
+          <w:lang w:val="en-US"/>
+        </w:rPr>
+      </w:pPr>
+      <w:r>
+        <w:rPr>
+          <w:b/>
+          <w:noProof/>
+          <w:sz w:val="44"/>
+          <w:u w:val="single"/>
+          <w:lang w:val="en-US"/>
+        </w:rPr>
         <w:drawing>
-          <wp:inline distT="0" distB="0" distL="0" distR="0" wp14:anchorId="4394B079" wp14:editId="5ED43A95">
-            <wp:extent cx="6252698" cy="3458423"/>
-            <wp:effectExtent l="0" t="0" r="0" b="8890"/>
-            <wp:docPr id="7" name="Picture 7"/>
+          <wp:inline distT="0" distB="0" distL="0" distR="0" wp14:anchorId="30095EC1" wp14:editId="75B2298D">
+            <wp:extent cx="6762902" cy="3837843"/>
+            <wp:effectExtent l="0" t="0" r="0" b="0"/>
+            <wp:docPr id="5" name="Picture 5"/>
             <wp:cNvGraphicFramePr>
               <a:graphicFrameLocks xmlns:a="http://schemas.openxmlformats.org/drawingml/2006/main" noChangeAspect="1"/>
             </wp:cNvGraphicFramePr>
@@ -1442,7 +1454,7 @@
                   <pic:spPr>
                     <a:xfrm>
                       <a:off x="0" y="0"/>
-                      <a:ext cx="6274635" cy="3470556"/>
+                      <a:ext cx="6893139" cy="3911750"/>
                     </a:xfrm>
                     <a:prstGeom prst="rect">
                       <a:avLst/>
@@ -1460,11 +1472,14 @@
         <w:jc w:val="both"/>
         <w:rPr>
           <w:b/>
+          <w:noProof/>
           <w:sz w:val="44"/>
           <w:u w:val="single"/>
           <w:lang w:val="en-US"/>
         </w:rPr>
       </w:pPr>
+      <w:bookmarkStart w:id="0" w:name="_GoBack"/>
+      <w:bookmarkEnd w:id="0"/>
     </w:p>
     <w:p>
       <w:pPr>
@@ -1477,41 +1492,6 @@
           <w:lang w:val="en-US"/>
         </w:rPr>
       </w:pPr>
-      <w:r>
-        <w:rPr>
-          <w:b/>
-          <w:noProof/>
-          <w:sz w:val="44"/>
-          <w:u w:val="single"/>
-          <w:lang w:val="en-US"/>
-        </w:rPr>
-        <w:lastRenderedPageBreak/>
-        <w:t>Level-2</w:t>
-      </w:r>
-    </w:p>
-    <w:p>
-      <w:pPr>
-        <w:jc w:val="both"/>
-        <w:rPr>
-          <w:b/>
-          <w:noProof/>
-          <w:sz w:val="44"/>
-          <w:u w:val="single"/>
-          <w:lang w:val="en-US"/>
-        </w:rPr>
-      </w:pPr>
-    </w:p>
-    <w:p>
-      <w:pPr>
-        <w:jc w:val="both"/>
-        <w:rPr>
-          <w:b/>
-          <w:noProof/>
-          <w:sz w:val="44"/>
-          <w:u w:val="single"/>
-          <w:lang w:val="en-US"/>
-        </w:rPr>
-      </w:pPr>
     </w:p>
     <w:p>
       <w:pPr>
@@ -1526,6 +1506,7 @@
       <w:r>
         <w:rPr>
           <w:b/>
+          <w:noProof/>
           <w:sz w:val="44"/>
           <w:u w:val="single"/>
           <w:lang w:val="en-US"/>
@@ -1598,7 +1579,6 @@
           <w:szCs w:val="36"/>
           <w:lang w:val="en-US"/>
         </w:rPr>
-        <w:lastRenderedPageBreak/>
         <w:t>What is flow chart?</w:t>
       </w:r>
       <w:r>
@@ -1893,8 +1873,18 @@
           <w:szCs w:val="36"/>
           <w:shd w:val="clear" w:color="auto" w:fill="FFFFFF"/>
         </w:rPr>
+        <w:t xml:space="preserve">A use case diagram is a visual representation of how users interact with a system, and is a key tool </w:t>
+      </w:r>
+      <w:r>
+        <w:rPr>
+          <w:rFonts w:ascii="Arial" w:hAnsi="Arial" w:cs="Arial"/>
+          <w:color w:val="001D35"/>
+          <w:sz w:val="36"/>
+          <w:szCs w:val="36"/>
+          <w:shd w:val="clear" w:color="auto" w:fill="FFFFFF"/>
+        </w:rPr>
         <w:lastRenderedPageBreak/>
-        <w:t>A use case diagram is a visual representation of how users interact with a system, and is a key tool in the early stages of system design and development. </w:t>
+        <w:t>in the early stages of system design and development. </w:t>
       </w:r>
     </w:p>
     <w:p>
@@ -1953,8 +1943,6 @@
           </wp:inline>
         </w:drawing>
       </w:r>
-      <w:bookmarkStart w:id="0" w:name="_GoBack"/>
-      <w:bookmarkEnd w:id="0"/>
     </w:p>
     <w:p>
       <w:pPr>
@@ -6205,7 +6193,7 @@
 </file>
 
 <file path=customXml/itemProps1.xml><?xml version="1.0" encoding="utf-8"?>
-<ds:datastoreItem xmlns:ds="http://schemas.openxmlformats.org/officeDocument/2006/customXml" ds:itemID="{F1C0E3BD-D40F-4B15-88EE-FF08A39614D3}">
+<ds:datastoreItem xmlns:ds="http://schemas.openxmlformats.org/officeDocument/2006/customXml" ds:itemID="{C99A8A19-1AAB-42F8-9507-DCE39454D18E}">
   <ds:schemaRefs>
     <ds:schemaRef ds:uri="http://schemas.openxmlformats.org/officeDocument/2006/bibliography"/>
   </ds:schemaRefs>

--- a/module 1/assigment-1.docx
+++ b/module 1/assigment-1.docx
@@ -1478,8 +1478,6 @@
           <w:lang w:val="en-US"/>
         </w:rPr>
       </w:pPr>
-      <w:bookmarkStart w:id="0" w:name="_GoBack"/>
-      <w:bookmarkEnd w:id="0"/>
     </w:p>
     <w:p>
       <w:pPr>
@@ -1860,7 +1858,7 @@
         <w:jc w:val="both"/>
         <w:rPr>
           <w:rFonts w:ascii="Arial" w:hAnsi="Arial" w:cs="Arial"/>
-          <w:color w:val="202122"/>
+          <w:color w:val="000000" w:themeColor="text1"/>
           <w:sz w:val="36"/>
           <w:szCs w:val="36"/>
         </w:rPr>
@@ -1868,7 +1866,7 @@
       <w:r>
         <w:rPr>
           <w:rFonts w:ascii="Arial" w:hAnsi="Arial" w:cs="Arial"/>
-          <w:color w:val="001D35"/>
+          <w:color w:val="000000" w:themeColor="text1"/>
           <w:sz w:val="36"/>
           <w:szCs w:val="36"/>
           <w:shd w:val="clear" w:color="auto" w:fill="FFFFFF"/>
@@ -1878,7 +1876,7 @@
       <w:r>
         <w:rPr>
           <w:rFonts w:ascii="Arial" w:hAnsi="Arial" w:cs="Arial"/>
-          <w:color w:val="001D35"/>
+          <w:color w:val="000000" w:themeColor="text1"/>
           <w:sz w:val="36"/>
           <w:szCs w:val="36"/>
           <w:shd w:val="clear" w:color="auto" w:fill="FFFFFF"/>
@@ -1979,6 +1977,8 @@
           <w:u w:val="single"/>
         </w:rPr>
       </w:pPr>
+      <w:bookmarkStart w:id="0" w:name="_GoBack"/>
+      <w:bookmarkEnd w:id="0"/>
     </w:p>
     <w:p>
       <w:pPr>
@@ -6193,7 +6193,7 @@
 </file>
 
 <file path=customXml/itemProps1.xml><?xml version="1.0" encoding="utf-8"?>
-<ds:datastoreItem xmlns:ds="http://schemas.openxmlformats.org/officeDocument/2006/customXml" ds:itemID="{C99A8A19-1AAB-42F8-9507-DCE39454D18E}">
+<ds:datastoreItem xmlns:ds="http://schemas.openxmlformats.org/officeDocument/2006/customXml" ds:itemID="{FCC860B3-9EED-49B1-ABEA-5A80472AC9F6}">
   <ds:schemaRefs>
     <ds:schemaRef ds:uri="http://schemas.openxmlformats.org/officeDocument/2006/bibliography"/>
   </ds:schemaRefs>
